--- a/CFT4CUnitSrc/src/report/ICIST2017.docx
+++ b/CFT4CUnitSrc/src/report/ICIST2017.docx
@@ -1,6 +1,6 @@
 
 <file path=word/document.xml><?xml version="1.0" encoding="utf-8"?>
-<w:document xmlns:wpc="http://schemas.microsoft.com/office/word/2010/wordprocessingCanvas" xmlns:mc="http://schemas.openxmlformats.org/markup-compatibility/2006" xmlns:o="urn:schemas-microsoft-com:office:office" xmlns:r="http://schemas.openxmlformats.org/officeDocument/2006/relationships" xmlns:m="http://schemas.openxmlformats.org/officeDocument/2006/math" xmlns:v="urn:schemas-microsoft-com:vml" xmlns:wp14="http://schemas.microsoft.com/office/word/2010/wordprocessingDrawing" xmlns:wp="http://schemas.openxmlformats.org/drawingml/2006/wordprocessingDrawing" xmlns:w10="urn:schemas-microsoft-com:office:word" xmlns:w="http://schemas.openxmlformats.org/wordprocessingml/2006/main" xmlns:w14="http://schemas.microsoft.com/office/word/2010/wordml" xmlns:wpg="http://schemas.microsoft.com/office/word/2010/wordprocessingGroup" xmlns:wpi="http://schemas.microsoft.com/office/word/2010/wordprocessingInk" xmlns:wne="http://schemas.microsoft.com/office/word/2006/wordml" xmlns:wps="http://schemas.microsoft.com/office/word/2010/wordprocessingShape" mc:Ignorable="w14 wp14">
+<w:document xmlns:ve="http://schemas.openxmlformats.org/markup-compatibility/2006" xmlns:o="urn:schemas-microsoft-com:office:office" xmlns:r="http://schemas.openxmlformats.org/officeDocument/2006/relationships" xmlns:m="http://schemas.openxmlformats.org/officeDocument/2006/math" xmlns:v="urn:schemas-microsoft-com:vml" xmlns:wp="http://schemas.openxmlformats.org/drawingml/2006/wordprocessingDrawing" xmlns:w10="urn:schemas-microsoft-com:office:word" xmlns:w="http://schemas.openxmlformats.org/wordprocessingml/2006/main" xmlns:wne="http://schemas.microsoft.com/office/word/2006/wordml">
   <w:body>
     <w:p>
       <w:pPr>
@@ -414,7 +414,37 @@
         <w:t>program under test</w:t>
       </w:r>
       <w:r>
-        <w:t xml:space="preserve">. We do this by using the static program analysis to find all the paths having the path conditions with low probability in generating coverage data, then basing on these path conditions to adjust the procedure of generating new populations in GA. The proposed approach is also applied some </w:t>
+        <w:t xml:space="preserve">. We do this by using the static program analysis to find all the paths having the </w:t>
+      </w:r>
+      <w:r>
+        <w:t>path predicate expression</w:t>
+      </w:r>
+      <w:r>
+        <w:t xml:space="preserve"> with low probability in generating cov</w:t>
+      </w:r>
+      <w:r>
+        <w:t xml:space="preserve">erage data, then basing on </w:t>
+      </w:r>
+      <w:r>
+        <w:rPr>
+          <w:u w:val="single"/>
+        </w:rPr>
+        <w:t>the</w:t>
+      </w:r>
+      <w:r>
+        <w:rPr>
+          <w:u w:val="single"/>
+        </w:rPr>
+        <w:t xml:space="preserve"> </w:t>
+      </w:r>
+      <w:r>
+        <w:rPr>
+          <w:u w:val="single"/>
+        </w:rPr>
+        <w:t>path predicate expression</w:t>
+      </w:r>
+      <w:r>
+        <w:t xml:space="preserve"> to adjust the procedure of generating new populations in GA. The proposed approach is also applied some </w:t>
       </w:r>
       <w:r>
         <w:t>program under test</w:t>
@@ -436,7 +466,7 @@
       <w:pPr>
         <w:pStyle w:val="Keywords"/>
         <w:rPr>
-          <w:rFonts w:eastAsia="ＭＳ 明朝"/>
+          <w:rFonts w:eastAsia="MS Mincho"/>
           <w:lang w:eastAsia="ja-JP"/>
         </w:rPr>
       </w:pPr>
@@ -445,14 +475,14 @@
       </w:r>
       <w:r>
         <w:rPr>
-          <w:rFonts w:eastAsia="ＭＳ 明朝" w:hint="eastAsia"/>
+          <w:rFonts w:eastAsia="MS Mincho" w:hint="eastAsia"/>
           <w:lang w:eastAsia="ja-JP"/>
         </w:rPr>
         <w:t>genetic</w:t>
       </w:r>
       <w:r>
         <w:rPr>
-          <w:rFonts w:eastAsia="ＭＳ 明朝" w:hint="eastAsia"/>
+          <w:rFonts w:eastAsia="MS Mincho" w:hint="eastAsia"/>
           <w:lang w:eastAsia="ja-JP"/>
         </w:rPr>
         <w:t xml:space="preserve"> algorithm</w:t>
@@ -465,14 +495,14 @@
       </w:r>
       <w:r>
         <w:rPr>
-          <w:rFonts w:eastAsia="ＭＳ 明朝" w:hint="eastAsia"/>
+          <w:rFonts w:eastAsia="MS Mincho" w:hint="eastAsia"/>
           <w:lang w:eastAsia="ja-JP"/>
         </w:rPr>
         <w:t xml:space="preserve">; </w:t>
       </w:r>
       <w:r>
         <w:rPr>
-          <w:rFonts w:eastAsia="ＭＳ 明朝"/>
+          <w:rFonts w:eastAsia="MS Mincho"/>
           <w:lang w:eastAsia="ja-JP"/>
         </w:rPr>
         <w:t>automatic test data generation</w:t>
@@ -635,17 +665,10 @@
         <w:t>ed</w:t>
       </w:r>
       <w:r>
-        <w:t xml:space="preserve"> on the path con</w:t>
-      </w:r>
-      <w:r>
-        <w:t>dition</w:t>
-      </w:r>
-      <w:r>
-        <w:rPr>
-          <w:rFonts w:eastAsiaTheme="minorEastAsia" w:hint="eastAsia"/>
-          <w:lang w:eastAsia="ja-JP"/>
-        </w:rPr>
-        <w:t>s</w:t>
+        <w:t xml:space="preserve"> on the </w:t>
+      </w:r>
+      <w:r>
+        <w:t>path predicate expression</w:t>
       </w:r>
       <w:r>
         <w:t xml:space="preserve"> of these difficult paths</w:t>
@@ -766,7 +789,7 @@
       </w:pPr>
       <w:r>
         <w:rPr>
-          <w:rFonts w:eastAsia="ＭＳ 明朝" w:hint="eastAsia"/>
+          <w:rFonts w:eastAsia="MS Mincho" w:hint="eastAsia"/>
           <w:lang w:eastAsia="ja-JP"/>
         </w:rPr>
         <w:t>BACKGROUND</w:t>
@@ -905,21 +928,21 @@
       </w:pPr>
       <w:r>
         <w:rPr>
-          <w:rFonts w:eastAsia="ＭＳ 明朝" w:hint="eastAsia"/>
+          <w:rFonts w:eastAsia="MS Mincho" w:hint="eastAsia"/>
           <w:lang w:eastAsia="ja-JP"/>
         </w:rPr>
         <w:t xml:space="preserve">Path </w:t>
       </w:r>
       <w:r>
         <w:rPr>
-          <w:rFonts w:eastAsia="ＭＳ 明朝" w:hint="eastAsia"/>
+          <w:rFonts w:eastAsia="MS Mincho" w:hint="eastAsia"/>
           <w:lang w:eastAsia="ja-JP"/>
         </w:rPr>
         <w:t xml:space="preserve">coverage </w:t>
       </w:r>
       <w:r>
         <w:rPr>
-          <w:rFonts w:eastAsia="ＭＳ 明朝" w:hint="eastAsia"/>
+          <w:rFonts w:eastAsia="MS Mincho" w:hint="eastAsia"/>
           <w:lang w:eastAsia="ja-JP"/>
         </w:rPr>
         <w:t>testing</w:t>
@@ -929,7 +952,7 @@
       <w:pPr>
         <w:pStyle w:val="BodyText"/>
         <w:rPr>
-          <w:rFonts w:eastAsia="ＭＳ 明朝"/>
+          <w:rFonts w:eastAsia="MS Mincho"/>
           <w:lang w:eastAsia="ja-JP"/>
         </w:rPr>
       </w:pPr>
@@ -992,7 +1015,7 @@
       </w:r>
       <w:r>
         <w:rPr>
-          <w:rFonts w:eastAsia="ＭＳ 明朝" w:hint="eastAsia"/>
+          <w:rFonts w:eastAsia="MS Mincho" w:hint="eastAsia"/>
           <w:i w:val="0"/>
           <w:lang w:eastAsia="ja-JP"/>
         </w:rPr>
@@ -1033,7 +1056,7 @@
       </w:r>
       <w:r>
         <w:rPr>
-          <w:rFonts w:eastAsia="ＭＳ 明朝" w:hint="eastAsia"/>
+          <w:rFonts w:eastAsia="MS Mincho" w:hint="eastAsia"/>
           <w:i w:val="0"/>
           <w:lang w:eastAsia="ja-JP"/>
         </w:rPr>
@@ -1053,7 +1076,7 @@
       </w:r>
       <w:r>
         <w:rPr>
-          <w:rFonts w:eastAsia="ＭＳ 明朝" w:hint="eastAsia"/>
+          <w:rFonts w:eastAsia="MS Mincho" w:hint="eastAsia"/>
           <w:lang w:eastAsia="ja-JP"/>
         </w:rPr>
         <w:t>:</w:t>
@@ -1075,14 +1098,14 @@
       </w:pPr>
       <w:r>
         <w:rPr>
-          <w:rFonts w:eastAsia="ＭＳ 明朝" w:hint="eastAsia"/>
+          <w:rFonts w:eastAsia="MS Mincho" w:hint="eastAsia"/>
           <w:lang w:eastAsia="ja-JP"/>
         </w:rPr>
         <w:t>Genet</w:t>
       </w:r>
       <w:r>
         <w:rPr>
-          <w:rFonts w:eastAsia="ＭＳ 明朝" w:hint="eastAsia"/>
+          <w:rFonts w:eastAsia="MS Mincho" w:hint="eastAsia"/>
           <w:lang w:eastAsia="ja-JP"/>
         </w:rPr>
         <w:t>ic algorithm</w:t>
@@ -1551,7 +1574,7 @@
       </w:pPr>
       <w:r>
         <w:rPr>
-          <w:rFonts w:eastAsia="ＭＳ 明朝" w:hint="eastAsia"/>
+          <w:rFonts w:eastAsia="MS Mincho" w:hint="eastAsia"/>
           <w:lang w:eastAsia="ja-JP"/>
         </w:rPr>
         <w:t>RELATED WORK</w:t>
@@ -1576,11 +1599,11 @@
       </w:r>
       <w:proofErr w:type="spellEnd"/>
       <w:r>
-        <w:t xml:space="preserve"> [18] in 2000. They extended Jones et al.'s work [19] from branch coverage to path coverage. The ordinary (weighted) Hamming distance was extended to handle different ordering of target paths that have the same branches. The fitness </w:t>
+        <w:t xml:space="preserve"> [18] in 2000. They extended Jones et al.'s work [19] from branch coverage to path coverage. The ordinary (weighted) Hamming distance was extended to handle different ordering of target paths that have the same branches. The fitness function is called SIMILARITY, which computes similar items </w:t>
       </w:r>
       <w:r>
         <w:lastRenderedPageBreak/>
-        <w:t xml:space="preserve">function is called SIMILARITY, which computes similar items with respect to their ordering within two different paths between actual executed path and the target path. Only one program was used to test the approach, i.e. simple triangle classifier. They reported that the approach outperformed random search. However, in this method, </w:t>
+        <w:t xml:space="preserve">with respect to their ordering within two different paths between actual executed path and the target path. Only one program was used to test the approach, i.e. simple triangle classifier. They reported that the approach outperformed random search. However, in this method, </w:t>
       </w:r>
       <w:r>
         <w:rPr>
@@ -1870,7 +1893,13 @@
         <w:t>program under test</w:t>
       </w:r>
       <w:r>
-        <w:t xml:space="preserve">. Similar to our approach, this paper also targets finding the test data to cover path conditions of the most difficult path to be covered in </w:t>
+        <w:t xml:space="preserve">. Similar to our approach, this paper also targets finding the test data to cover </w:t>
+      </w:r>
+      <w:r>
+        <w:t>path predicate expression</w:t>
+      </w:r>
+      <w:r>
+        <w:t xml:space="preserve"> of the most difficult path to be covered in </w:t>
       </w:r>
       <w:r>
         <w:t>program under test</w:t>
@@ -1891,15 +1920,23 @@
         <w:spacing w:after="0"/>
         <w:ind w:firstLine="289"/>
         <w:rPr>
-          <w:rFonts w:eastAsia="ＭＳ 明朝"/>
-          <w:lang w:eastAsia="ja-JP"/>
-        </w:rPr>
-      </w:pPr>
-      <w:r>
-        <w:t xml:space="preserve">In [25], Srivastava </w:t>
+          <w:rFonts w:eastAsia="MS Mincho"/>
+          <w:lang w:eastAsia="ja-JP"/>
+        </w:rPr>
+      </w:pPr>
+      <w:r>
+        <w:t xml:space="preserve">In [25], </w:t>
       </w:r>
       <w:proofErr w:type="spellStart"/>
       <w:r>
+        <w:t>Srivastava</w:t>
+      </w:r>
+      <w:proofErr w:type="spellEnd"/>
+      <w:r>
+        <w:t xml:space="preserve"> </w:t>
+      </w:r>
+      <w:proofErr w:type="spellStart"/>
+      <w:r>
         <w:t>P.R</w:t>
       </w:r>
       <w:proofErr w:type="spellEnd"/>
@@ -1920,11 +1957,11 @@
       </w:r>
       <w:proofErr w:type="spellEnd"/>
       <w:r>
-        <w:t xml:space="preserve"> by applying 80-20 rule. 80 percentage of weight of incoming credit is given to loops and branches and the </w:t>
+        <w:t xml:space="preserve"> by applying 80-20 rule. 80 percentage of weight of incoming credit is given to loops and branches and the remaining 20 percentage of incoming credit is given to the </w:t>
       </w:r>
       <w:r>
         <w:lastRenderedPageBreak/>
-        <w:t>remaining 20 percentage of incoming credit is given to the edges in sequential path. The summation of weights along the edges comprising a path determines criticality of path. Higher the summation more critical is path and therefore must be tested before other paths. In this way by identifying most critical paths that must be tested first, testing efficiency is increased.</w:t>
+        <w:t>edges in sequential path. The summation of weights along the edges comprising a path determines criticality of path. Higher the summation more critical is path and therefore must be tested before other paths. In this way by identifying most critical paths that must be tested first, testing efficiency is increased.</w:t>
       </w:r>
     </w:p>
     <w:p>
@@ -1934,7 +1971,7 @@
       </w:pPr>
       <w:r>
         <w:rPr>
-          <w:rFonts w:eastAsia="ＭＳ 明朝" w:hint="eastAsia"/>
+          <w:rFonts w:eastAsia="MS Mincho" w:hint="eastAsia"/>
           <w:lang w:eastAsia="ja-JP"/>
         </w:rPr>
         <w:t>PROPOSED APPROACH</w:t>
@@ -2014,7 +2051,7 @@
         <w:ind w:firstLine="0"/>
         <w:jc w:val="left"/>
         <w:rPr>
-          <w:rFonts w:eastAsia="ＭＳ 明朝"/>
+          <w:rFonts w:eastAsia="MS Mincho"/>
           <w:lang w:eastAsia="ja-JP"/>
         </w:rPr>
       </w:pPr>
@@ -2039,7 +2076,7 @@
                     <pic:cNvPicPr/>
                   </pic:nvPicPr>
                   <pic:blipFill>
-                    <a:blip r:embed="rId7" cstate="print"/>
+                    <a:blip r:embed="rId6" cstate="print"/>
                     <a:stretch>
                       <a:fillRect/>
                     </a:stretch>
@@ -4139,12 +4176,9 @@
         </w:rPr>
         <w:t xml:space="preserve">1 </w:t>
       </w:r>
-      <w:r>
-        <w:t>http://</w:t>
-      </w:r>
       <w:proofErr w:type="spellStart"/>
       <w:r>
-        <w:t>www.drgarbage.com</w:t>
+        <w:t>http://www.drgarbage.com</w:t>
       </w:r>
       <w:proofErr w:type="spellEnd"/>
     </w:p>
@@ -4374,7 +4408,6 @@
         </w:rPr>
       </w:pPr>
       <w:r>
-        <w:lastRenderedPageBreak/>
         <w:t>Mutation:</w:t>
       </w:r>
       <w:r>
@@ -4421,6 +4454,7 @@
         </w:rPr>
       </w:pPr>
       <w:r>
+        <w:lastRenderedPageBreak/>
         <w:t xml:space="preserve">Adjustment: </w:t>
       </w:r>
       <w:r>
@@ -4489,21 +4523,21 @@
       </w:pPr>
       <w:r>
         <w:rPr>
-          <w:rFonts w:eastAsia="ＭＳ 明朝" w:hint="eastAsia"/>
+          <w:rFonts w:eastAsia="MS Mincho" w:hint="eastAsia"/>
           <w:lang w:eastAsia="ja-JP"/>
         </w:rPr>
         <w:t>E</w:t>
       </w:r>
       <w:r>
         <w:rPr>
-          <w:rFonts w:eastAsia="ＭＳ 明朝"/>
+          <w:rFonts w:eastAsia="MS Mincho"/>
           <w:lang w:eastAsia="ja-JP"/>
         </w:rPr>
         <w:t>XPERIMENTAL RESULT</w:t>
       </w:r>
       <w:r>
         <w:rPr>
-          <w:rFonts w:eastAsia="ＭＳ 明朝"/>
+          <w:rFonts w:eastAsia="MS Mincho"/>
           <w:lang w:eastAsia="ja-JP"/>
         </w:rPr>
         <w:t>S</w:t>
@@ -4617,21 +4651,21 @@
       </w:pPr>
       <w:r>
         <w:rPr>
-          <w:rFonts w:eastAsia="ＭＳ 明朝" w:hint="eastAsia"/>
+          <w:rFonts w:eastAsia="MS Mincho" w:hint="eastAsia"/>
           <w:lang w:eastAsia="ja-JP"/>
         </w:rPr>
         <w:t>Apply proposed approach to</w:t>
       </w:r>
       <w:r>
         <w:rPr>
-          <w:rFonts w:eastAsia="ＭＳ 明朝"/>
+          <w:rFonts w:eastAsia="MS Mincho"/>
           <w:lang w:eastAsia="ja-JP"/>
         </w:rPr>
         <w:t xml:space="preserve"> triangle classifier</w:t>
       </w:r>
       <w:r>
         <w:rPr>
-          <w:rFonts w:eastAsia="ＭＳ 明朝" w:hint="eastAsia"/>
+          <w:rFonts w:eastAsia="MS Mincho" w:hint="eastAsia"/>
           <w:lang w:eastAsia="ja-JP"/>
         </w:rPr>
         <w:t xml:space="preserve"> function</w:t>
@@ -5486,10 +5520,10 @@
                     </pic:cNvPicPr>
                   </pic:nvPicPr>
                   <pic:blipFill>
-                    <a:blip r:embed="rId8" cstate="print">
+                    <a:blip r:embed="rId7" cstate="print">
                       <a:extLst>
                         <a:ext uri="{28A0092B-C50C-407E-A947-70E740481C1C}">
-                          <a14:useLocalDpi xmlns:a14="http://schemas.microsoft.com/office/drawing/2010/main" val="0"/>
+                          <a14:useLocalDpi xmlns:a14="http://schemas.microsoft.com/office/drawing/2010/main" xmlns:wps="http://schemas.microsoft.com/office/word/2010/wordprocessingShape" xmlns:wpi="http://schemas.microsoft.com/office/word/2010/wordprocessingInk" xmlns:wpg="http://schemas.microsoft.com/office/word/2010/wordprocessingGroup" xmlns:w14="http://schemas.microsoft.com/office/word/2010/wordml" xmlns:w="http://schemas.openxmlformats.org/wordprocessingml/2006/main" xmlns:w10="urn:schemas-microsoft-com:office:word" xmlns:wp14="http://schemas.microsoft.com/office/word/2010/wordprocessingDrawing" xmlns:v="urn:schemas-microsoft-com:vml" xmlns:o="urn:schemas-microsoft-com:office:office" xmlns:mc="http://schemas.openxmlformats.org/markup-compatibility/2006" xmlns:wpc="http://schemas.microsoft.com/office/word/2010/wordprocessingCanvas" xmlns="" val="0"/>
                         </a:ext>
                       </a:extLst>
                     </a:blip>
@@ -5593,7 +5627,6 @@
           <w:color w:val="222222"/>
           <w:lang w:eastAsia="ja-JP"/>
         </w:rPr>
-        <w:lastRenderedPageBreak/>
         <w:t xml:space="preserve">This paper </w:t>
       </w:r>
       <w:r>
@@ -5808,6 +5841,7 @@
         <w:rPr>
           <w:color w:val="222222"/>
         </w:rPr>
+        <w:lastRenderedPageBreak/>
         <w:tab/>
         <w:t>{[</w:t>
       </w:r>
@@ -6205,7 +6239,7 @@
           <w:insideV w:val="single" w:sz="2" w:space="0" w:color="auto"/>
         </w:tblBorders>
         <w:tblLayout w:type="fixed"/>
-        <w:tblLook w:val="0000" w:firstRow="0" w:lastRow="0" w:firstColumn="0" w:lastColumn="0" w:noHBand="0" w:noVBand="0"/>
+        <w:tblLook w:val="0000"/>
       </w:tblPr>
       <w:tblGrid>
         <w:gridCol w:w="2340"/>
@@ -6599,7 +6633,7 @@
           <w:insideV w:val="single" w:sz="2" w:space="0" w:color="auto"/>
         </w:tblBorders>
         <w:tblLayout w:type="fixed"/>
-        <w:tblLook w:val="0000" w:firstRow="0" w:lastRow="0" w:firstColumn="0" w:lastColumn="0" w:noHBand="0" w:noVBand="0"/>
+        <w:tblLook w:val="0000"/>
       </w:tblPr>
       <w:tblGrid>
         <w:gridCol w:w="1973"/>
@@ -7274,7 +7308,6 @@
           <w:sz w:val="16"/>
           <w:szCs w:val="16"/>
         </w:rPr>
-        <w:lastRenderedPageBreak/>
         <w:t>for</w:t>
       </w:r>
       <w:proofErr w:type="gramEnd"/>
@@ -7698,6 +7731,7 @@
           <w:sz w:val="16"/>
           <w:szCs w:val="16"/>
         </w:rPr>
+        <w:lastRenderedPageBreak/>
         <w:t xml:space="preserve"> </w:t>
       </w:r>
       <w:proofErr w:type="gramStart"/>
@@ -7985,28 +8019,28 @@
       </w:pPr>
       <w:r>
         <w:rPr>
-          <w:rFonts w:eastAsia="ＭＳ 明朝" w:hint="eastAsia"/>
+          <w:rFonts w:eastAsia="MS Mincho" w:hint="eastAsia"/>
           <w:lang w:eastAsia="ja-JP"/>
         </w:rPr>
         <w:t>Experiment with o</w:t>
       </w:r>
       <w:r>
         <w:rPr>
-          <w:rFonts w:eastAsia="ＭＳ 明朝"/>
+          <w:rFonts w:eastAsia="MS Mincho"/>
           <w:lang w:eastAsia="ja-JP"/>
         </w:rPr>
         <w:t xml:space="preserve">ther </w:t>
       </w:r>
       <w:r>
         <w:rPr>
-          <w:rFonts w:eastAsia="ＭＳ 明朝"/>
+          <w:rFonts w:eastAsia="MS Mincho"/>
           <w:lang w:eastAsia="ja-JP"/>
         </w:rPr>
         <w:t>program under test</w:t>
       </w:r>
       <w:r>
         <w:rPr>
-          <w:rFonts w:eastAsia="ＭＳ 明朝"/>
+          <w:rFonts w:eastAsia="MS Mincho"/>
           <w:lang w:eastAsia="ja-JP"/>
         </w:rPr>
         <w:t>s</w:t>
@@ -8367,7 +8401,7 @@
           <w:insideV w:val="single" w:sz="2" w:space="0" w:color="auto"/>
         </w:tblBorders>
         <w:tblLayout w:type="fixed"/>
-        <w:tblLook w:val="0000" w:firstRow="0" w:lastRow="0" w:firstColumn="0" w:lastColumn="0" w:noHBand="0" w:noVBand="0"/>
+        <w:tblLook w:val="0000"/>
       </w:tblPr>
       <w:tblGrid>
         <w:gridCol w:w="993"/>
@@ -12988,7 +13022,6 @@
         <w:rPr>
           <w:color w:val="222222"/>
         </w:rPr>
-        <w:lastRenderedPageBreak/>
         <w:t xml:space="preserve">Then perform both of traditional GA and improved GA for </w:t>
       </w:r>
       <w:r>
@@ -13106,6 +13139,7 @@
         <w:jc w:val="both"/>
       </w:pPr>
       <w:r>
+        <w:lastRenderedPageBreak/>
         <w:t>Mutation probability (p</w:t>
       </w:r>
       <w:r>
@@ -13231,7 +13265,7 @@
           <w:insideV w:val="single" w:sz="2" w:space="0" w:color="auto"/>
         </w:tblBorders>
         <w:tblLayout w:type="fixed"/>
-        <w:tblLook w:val="0000" w:firstRow="0" w:lastRow="0" w:firstColumn="0" w:lastColumn="0" w:noHBand="0" w:noVBand="0"/>
+        <w:tblLook w:val="0000"/>
       </w:tblPr>
       <w:tblGrid>
         <w:gridCol w:w="1054"/>
@@ -13839,7 +13873,7 @@
           <w:insideV w:val="single" w:sz="2" w:space="0" w:color="auto"/>
         </w:tblBorders>
         <w:tblLayout w:type="fixed"/>
-        <w:tblLook w:val="0000" w:firstRow="0" w:lastRow="0" w:firstColumn="0" w:lastColumn="0" w:noHBand="0" w:noVBand="0"/>
+        <w:tblLook w:val="0000"/>
       </w:tblPr>
       <w:tblGrid>
         <w:gridCol w:w="1114"/>
@@ -14640,7 +14674,7 @@
           <w:insideV w:val="single" w:sz="2" w:space="0" w:color="auto"/>
         </w:tblBorders>
         <w:tblLayout w:type="fixed"/>
-        <w:tblLook w:val="0000" w:firstRow="0" w:lastRow="0" w:firstColumn="0" w:lastColumn="0" w:noHBand="0" w:noVBand="0"/>
+        <w:tblLook w:val="0000"/>
       </w:tblPr>
       <w:tblGrid>
         <w:gridCol w:w="1047"/>
@@ -15930,7 +15964,6 @@
                 <w:sz w:val="18"/>
                 <w:szCs w:val="18"/>
               </w:rPr>
-              <w:lastRenderedPageBreak/>
               <w:t>tM2004</w:t>
             </w:r>
             <w:proofErr w:type="spellEnd"/>
@@ -16408,7 +16441,15 @@
                 <w:rFonts w:ascii="Times" w:eastAsia="Times New Roman" w:hAnsi="Times"/>
                 <w:color w:val="000000"/>
               </w:rPr>
-              <w:t xml:space="preserve"> cover</w:t>
+              <w:t xml:space="preserve"> </w:t>
+            </w:r>
+            <w:r>
+              <w:rPr>
+                <w:rFonts w:ascii="Times" w:eastAsia="Times New Roman" w:hAnsi="Times"/>
+                <w:color w:val="000000"/>
+              </w:rPr>
+              <w:lastRenderedPageBreak/>
+              <w:t>cover</w:t>
             </w:r>
           </w:p>
         </w:tc>
@@ -16430,6 +16471,7 @@
                 <w:rFonts w:ascii="Times" w:hAnsi="Times"/>
                 <w:color w:val="000000"/>
               </w:rPr>
+              <w:lastRenderedPageBreak/>
               <w:t>16</w:t>
             </w:r>
           </w:p>
@@ -18095,7 +18137,7 @@
           <w:insideV w:val="single" w:sz="2" w:space="0" w:color="auto"/>
         </w:tblBorders>
         <w:tblLayout w:type="fixed"/>
-        <w:tblLook w:val="0000" w:firstRow="0" w:lastRow="0" w:firstColumn="0" w:lastColumn="0" w:noHBand="0" w:noVBand="0"/>
+        <w:tblLook w:val="0000"/>
       </w:tblPr>
       <w:tblGrid>
         <w:gridCol w:w="993"/>
@@ -18604,7 +18646,7 @@
       </w:pPr>
       <w:r>
         <w:rPr>
-          <w:rFonts w:eastAsia="ＭＳ 明朝"/>
+          <w:rFonts w:eastAsia="MS Mincho"/>
           <w:lang w:eastAsia="ja-JP"/>
         </w:rPr>
         <w:t>CONCLUSION</w:t>
@@ -18698,15 +18740,7 @@
           <w:rFonts w:eastAsiaTheme="minorEastAsia"/>
           <w:lang w:eastAsia="ja-JP"/>
         </w:rPr>
-        <w:t xml:space="preserve">Our proposed approach is to combine the static program analysis into GA. Perform static program analysis in order to find path conditions of difficult path to be covered in program under tests. These path conditions are stored in a list, which is </w:t>
-      </w:r>
-      <w:r>
-        <w:rPr>
-          <w:rFonts w:eastAsiaTheme="minorEastAsia"/>
-          <w:lang w:eastAsia="ja-JP"/>
-        </w:rPr>
-        <w:lastRenderedPageBreak/>
-        <w:t>transferred to GA. In GA base</w:t>
+        <w:t>Our proposed approach is to combine the static program analysis into GA. Perform static program analysis in order to find path conditions of difficult path to be covered in program under tests. These path conditions are stored in a list, which is transferred to GA. In GA base</w:t>
       </w:r>
       <w:r>
         <w:rPr>
@@ -18773,6 +18807,7 @@
           <w:rFonts w:eastAsiaTheme="minorEastAsia" w:hint="eastAsia"/>
           <w:lang w:eastAsia="ja-JP"/>
         </w:rPr>
+        <w:lastRenderedPageBreak/>
         <w:t>In addition</w:t>
       </w:r>
       <w:r>
@@ -18846,7 +18881,6 @@
         <w:ind w:firstLine="289"/>
         <w:jc w:val="both"/>
         <w:rPr>
-          <w:rFonts w:hint="eastAsia"/>
           <w:lang w:eastAsia="ja-JP"/>
         </w:rPr>
       </w:pPr>
@@ -19028,11 +19062,7 @@
         <w:pStyle w:val="references"/>
       </w:pPr>
       <w:r>
-        <w:t xml:space="preserve">W. Joachim, Andr, Baresel, and S. Harmen, Suitability of Evolutionary Algorithms for Evolutionary Testing, in Proceedings of the 26th International Computer Software and Applications Conference on </w:t>
-      </w:r>
-      <w:r>
-        <w:lastRenderedPageBreak/>
-        <w:t>Prolonging Software Life: Development and Redevelopment: IEEE Computer Society, 2002.</w:t>
+        <w:t>W. Joachim, Andr, Baresel, and S. Harmen, Suitability of Evolutionary Algorithms for Evolutionary Testing, in Proceedings of the 26th International Computer Software and Applications Conference on Prolonging Software Life: Development and Redevelopment: IEEE Computer Society, 2002.</w:t>
       </w:r>
     </w:p>
     <w:p>
@@ -19056,6 +19086,7 @@
         <w:pStyle w:val="references"/>
       </w:pPr>
       <w:r>
+        <w:lastRenderedPageBreak/>
         <w:t>Bryan F. Jones, Harmen-Hinrich Sthamer, and D.E. Eyres. Automatic structural testing using genetic algorithms, Software Engineering, 11(5):299-306, September 1996.</w:t>
       </w:r>
     </w:p>
@@ -19080,7 +19111,6 @@
         <w:pStyle w:val="references"/>
       </w:pPr>
       <w:r>
-        <w:lastRenderedPageBreak/>
         <w:t>I. Hermadi, C. Lokan, R. Sarker, Dynamic stopping criteria for search-based test data generation for path testing, Information and Software Technology, 56 (4):395-407, April 2014.</w:t>
       </w:r>
     </w:p>
@@ -19089,6 +19119,7 @@
         <w:pStyle w:val="references"/>
       </w:pPr>
       <w:r>
+        <w:lastRenderedPageBreak/>
         <w:t>Moataz A. Ahmed and Irman Hermadi, GA-based Multiple Paths Test Data Generator, Computers &amp; Operations Research, 35:3107-3124, October 2008.</w:t>
       </w:r>
     </w:p>
@@ -19161,7 +19192,7 @@
 </file>
 
 <file path=word/numbering.xml><?xml version="1.0" encoding="utf-8"?>
-<w:numbering xmlns:wpc="http://schemas.microsoft.com/office/word/2010/wordprocessingCanvas" xmlns:mc="http://schemas.openxmlformats.org/markup-compatibility/2006" xmlns:o="urn:schemas-microsoft-com:office:office" xmlns:r="http://schemas.openxmlformats.org/officeDocument/2006/relationships" xmlns:m="http://schemas.openxmlformats.org/officeDocument/2006/math" xmlns:v="urn:schemas-microsoft-com:vml" xmlns:wp14="http://schemas.microsoft.com/office/word/2010/wordprocessingDrawing" xmlns:wp="http://schemas.openxmlformats.org/drawingml/2006/wordprocessingDrawing" xmlns:w10="urn:schemas-microsoft-com:office:word" xmlns:w="http://schemas.openxmlformats.org/wordprocessingml/2006/main" xmlns:w14="http://schemas.microsoft.com/office/word/2010/wordml" xmlns:wpg="http://schemas.microsoft.com/office/word/2010/wordprocessingGroup" xmlns:wpi="http://schemas.microsoft.com/office/word/2010/wordprocessingInk" xmlns:wne="http://schemas.microsoft.com/office/word/2006/wordml" xmlns:wps="http://schemas.microsoft.com/office/word/2010/wordprocessingShape" mc:Ignorable="w14 wp14">
+<w:numbering xmlns:ve="http://schemas.openxmlformats.org/markup-compatibility/2006" xmlns:o="urn:schemas-microsoft-com:office:office" xmlns:r="http://schemas.openxmlformats.org/officeDocument/2006/relationships" xmlns:m="http://schemas.openxmlformats.org/officeDocument/2006/math" xmlns:v="urn:schemas-microsoft-com:vml" xmlns:wp="http://schemas.openxmlformats.org/drawingml/2006/wordprocessingDrawing" xmlns:w10="urn:schemas-microsoft-com:office:word" xmlns:w="http://schemas.openxmlformats.org/wordprocessingml/2006/main" xmlns:wne="http://schemas.microsoft.com/office/word/2006/wordml">
   <w:abstractNum w:abstractNumId="0">
     <w:nsid w:val="FFFFFF1D"/>
     <w:multiLevelType w:val="multilevel"/>
@@ -21053,7 +21084,7 @@
 </file>
 
 <file path=word/styles.xml><?xml version="1.0" encoding="utf-8"?>
-<w:styles xmlns:mc="http://schemas.openxmlformats.org/markup-compatibility/2006" xmlns:r="http://schemas.openxmlformats.org/officeDocument/2006/relationships" xmlns:w="http://schemas.openxmlformats.org/wordprocessingml/2006/main" xmlns:w14="http://schemas.microsoft.com/office/word/2010/wordml" mc:Ignorable="w14">
+<w:styles xmlns:r="http://schemas.openxmlformats.org/officeDocument/2006/relationships" xmlns:w="http://schemas.openxmlformats.org/wordprocessingml/2006/main">
   <w:docDefaults>
     <w:rPrDefault>
       <w:rPr>
@@ -21334,6 +21365,7 @@
     <w:uiPriority w:val="99"/>
     <w:semiHidden/>
     <w:unhideWhenUsed/>
+    <w:qFormat/>
     <w:tblPr>
       <w:tblInd w:w="0" w:type="dxa"/>
       <w:tblCellMar>
@@ -21489,7 +21521,7 @@
       <w:jc w:val="center"/>
     </w:pPr>
     <w:rPr>
-      <w:rFonts w:eastAsia="ＭＳ 明朝"/>
+      <w:rFonts w:eastAsia="MS Mincho"/>
       <w:noProof/>
       <w:sz w:val="28"/>
       <w:szCs w:val="28"/>
@@ -21504,7 +21536,7 @@
       <w:jc w:val="center"/>
     </w:pPr>
     <w:rPr>
-      <w:rFonts w:eastAsia="ＭＳ 明朝"/>
+      <w:rFonts w:eastAsia="MS Mincho"/>
       <w:noProof/>
       <w:sz w:val="48"/>
       <w:szCs w:val="48"/>
@@ -21522,7 +21554,7 @@
       <w:jc w:val="both"/>
     </w:pPr>
     <w:rPr>
-      <w:rFonts w:eastAsia="ＭＳ 明朝"/>
+      <w:rFonts w:eastAsia="MS Mincho"/>
       <w:noProof/>
       <w:sz w:val="16"/>
       <w:szCs w:val="16"/>
@@ -22553,7 +22585,7 @@
 </file>
 
 <file path=customXml/itemProps1.xml><?xml version="1.0" encoding="utf-8"?>
-<ds:datastoreItem xmlns:ds="http://schemas.openxmlformats.org/officeDocument/2006/customXml" ds:itemID="{156588D1-3548-4812-95D7-36749CAB118B}">
+<ds:datastoreItem xmlns:ds="http://schemas.openxmlformats.org/officeDocument/2006/customXml" ds:itemID="{43EC2497-69B2-43D1-8ABD-9E549F09CCE2}">
   <ds:schemaRefs>
     <ds:schemaRef ds:uri="http://schemas.openxmlformats.org/officeDocument/2006/bibliography"/>
   </ds:schemaRefs>
